--- a/法令ファイル/事務所衛生基準規則/事務所衛生基準規則（昭和四十七年労働省令第四十三号）.docx
+++ b/法令ファイル/事務所衛生基準規則/事務所衛生基準規則（昭和四十七年労働省令第四十三号）.docx
@@ -82,6 +82,8 @@
     <w:p>
       <w:r>
         <w:t>事業者は、室においては、窓その他の開口部の直接外気に向つて開放することができる部分の面積が、常時床面積の二十分の一以上になるようにしなければならない。</w:t>
+        <w:br/>
+        <w:t>ただし、換気が十分に行なわれる性能を有する設備を設けたときは、この限りでない。</w:t>
       </w:r>
     </w:p>
     <w:p>
@@ -129,6 +131,8 @@
       </w:pPr>
       <w:r>
         <w:t>事業者は、室を冷房する場合は、当該室の気温を外気温より著しく低くしてはならない。</w:t>
+        <w:br/>
+        <w:t>ただし、電子計算機等を設置する室において、その作業者に保温のための衣類等を着用させた場合は、この限りでない。</w:t>
       </w:r>
     </w:p>
     <w:p>
@@ -146,52 +150,34 @@
     </w:p>
     <w:p>
       <w:pPr>
-        <w:pStyle w:val="Heading6"/>
+        <w:pStyle w:val="ListBullet"/>
         <w:ind w:left="880"/>
       </w:pPr>
       <w:r>
         <w:t>一</w:t>
-      </w:r>
-    </w:p>
-    <w:p>
-      <w:pPr>
-        <w:ind w:left="880"/>
-      </w:pPr>
-      <w:r>
+        <w:br/>
         <w:t>浮遊粉じん量（一気圧、温度二十五度とした場合の当該空気一立方メートル中に含まれる浮遊粉じんの重量をいう。以下同じ。）が、〇・一五ミリグラム以下であること。</w:t>
       </w:r>
     </w:p>
     <w:p>
       <w:pPr>
-        <w:pStyle w:val="Heading6"/>
+        <w:pStyle w:val="ListBullet"/>
         <w:ind w:left="880"/>
       </w:pPr>
       <w:r>
         <w:t>二</w:t>
-      </w:r>
-    </w:p>
-    <w:p>
-      <w:pPr>
-        <w:ind w:left="880"/>
-      </w:pPr>
-      <w:r>
+        <w:br/>
         <w:t>当該空気中に占める一酸化炭素及び二酸化炭素の含有率が、それぞれ百万分の十以下（外気が汚染されているために、一酸化炭素の含有率が百万分の十以下の空気を供給することが困難な場合は、百万分の二十以下）及び百万分の千以下であること。</w:t>
       </w:r>
     </w:p>
     <w:p>
       <w:pPr>
-        <w:pStyle w:val="Heading6"/>
+        <w:pStyle w:val="ListBullet"/>
         <w:ind w:left="880"/>
       </w:pPr>
       <w:r>
         <w:t>三</w:t>
-      </w:r>
-    </w:p>
-    <w:p>
-      <w:pPr>
-        <w:ind w:left="880"/>
-      </w:pPr>
-      <w:r>
+        <w:br/>
         <w:t>ホルムアルデヒドの量（一気圧、温度二十五度とした場合の当該空気一立方メートル中に含まれるホルムアルデヒドの重量をいう。以下同じ。）が、〇・一ミリグラム以下であること。</w:t>
       </w:r>
     </w:p>
@@ -287,56 +273,40 @@
     <w:p>
       <w:r>
         <w:t>事業者は、労働安全衛生法施行令（昭和四十七年政令第三百十八号）第二十一条第五号の室について、二月以内ごとに一回、定期に、次の事項を測定しなければならない。</w:t>
+        <w:br/>
+        <w:t>ただし、当該測定を行おうとする日の属する年の前年一年間において、当該室の気温が十七度以上二十八度以下及び相対湿度が四十パーセント以上七十パーセント以下である状況が継続し、かつ、当該測定を行おうとする日の属する一年間において、引き続き当該状況が継続しないおそれがない場合には、第二号及び第三号に掲げる事項については、三月から五月までの期間又は九月から十一月までの期間、六月から八月までの期間及び十二月から二月までの期間ごとに一回の測定とすることができる。</w:t>
       </w:r>
     </w:p>
     <w:p>
       <w:pPr>
-        <w:pStyle w:val="Heading6"/>
+        <w:pStyle w:val="ListBullet"/>
         <w:ind w:left="880"/>
       </w:pPr>
       <w:r>
         <w:t>一</w:t>
-      </w:r>
-    </w:p>
-    <w:p>
-      <w:pPr>
-        <w:ind w:left="880"/>
-      </w:pPr>
-      <w:r>
+        <w:br/>
         <w:t>一酸化炭素及び二酸化炭素の含有率</w:t>
       </w:r>
     </w:p>
     <w:p>
       <w:pPr>
-        <w:pStyle w:val="Heading6"/>
+        <w:pStyle w:val="ListBullet"/>
         <w:ind w:left="880"/>
       </w:pPr>
       <w:r>
         <w:t>二</w:t>
-      </w:r>
-    </w:p>
-    <w:p>
-      <w:pPr>
-        <w:ind w:left="880"/>
-      </w:pPr>
-      <w:r>
+        <w:br/>
         <w:t>室温及び外気温</w:t>
       </w:r>
     </w:p>
     <w:p>
       <w:pPr>
-        <w:pStyle w:val="Heading6"/>
+        <w:pStyle w:val="ListBullet"/>
         <w:ind w:left="880"/>
       </w:pPr>
       <w:r>
         <w:t>三</w:t>
-      </w:r>
-    </w:p>
-    <w:p>
-      <w:pPr>
-        <w:ind w:left="880"/>
-      </w:pPr>
-      <w:r>
+        <w:br/>
         <w:t>相対湿度</w:t>
       </w:r>
     </w:p>
@@ -359,120 +329,78 @@
     </w:p>
     <w:p>
       <w:pPr>
-        <w:pStyle w:val="Heading6"/>
+        <w:pStyle w:val="ListBullet"/>
         <w:ind w:left="880"/>
       </w:pPr>
       <w:r>
         <w:t>一</w:t>
-      </w:r>
-    </w:p>
-    <w:p>
-      <w:pPr>
-        <w:ind w:left="880"/>
-      </w:pPr>
-      <w:r>
+        <w:br/>
         <w:t>測定日時</w:t>
       </w:r>
     </w:p>
     <w:p>
       <w:pPr>
-        <w:pStyle w:val="Heading6"/>
+        <w:pStyle w:val="ListBullet"/>
         <w:ind w:left="880"/>
       </w:pPr>
       <w:r>
         <w:t>二</w:t>
-      </w:r>
-    </w:p>
-    <w:p>
-      <w:pPr>
-        <w:ind w:left="880"/>
-      </w:pPr>
-      <w:r>
+        <w:br/>
         <w:t>測定方法</w:t>
       </w:r>
     </w:p>
     <w:p>
       <w:pPr>
-        <w:pStyle w:val="Heading6"/>
+        <w:pStyle w:val="ListBullet"/>
         <w:ind w:left="880"/>
       </w:pPr>
       <w:r>
         <w:t>三</w:t>
-      </w:r>
-    </w:p>
-    <w:p>
-      <w:pPr>
-        <w:ind w:left="880"/>
-      </w:pPr>
-      <w:r>
+        <w:br/>
         <w:t>測定箇所</w:t>
       </w:r>
     </w:p>
     <w:p>
       <w:pPr>
-        <w:pStyle w:val="Heading6"/>
+        <w:pStyle w:val="ListBullet"/>
         <w:ind w:left="880"/>
       </w:pPr>
       <w:r>
         <w:t>四</w:t>
-      </w:r>
-    </w:p>
-    <w:p>
-      <w:pPr>
-        <w:ind w:left="880"/>
-      </w:pPr>
-      <w:r>
+        <w:br/>
         <w:t>測定条件</w:t>
       </w:r>
     </w:p>
     <w:p>
       <w:pPr>
-        <w:pStyle w:val="Heading6"/>
+        <w:pStyle w:val="ListBullet"/>
         <w:ind w:left="880"/>
       </w:pPr>
       <w:r>
         <w:t>五</w:t>
-      </w:r>
-    </w:p>
-    <w:p>
-      <w:pPr>
-        <w:ind w:left="880"/>
-      </w:pPr>
-      <w:r>
+        <w:br/>
         <w:t>測定結果</w:t>
       </w:r>
     </w:p>
     <w:p>
       <w:pPr>
-        <w:pStyle w:val="Heading6"/>
+        <w:pStyle w:val="ListBullet"/>
         <w:ind w:left="880"/>
       </w:pPr>
       <w:r>
         <w:t>六</w:t>
-      </w:r>
-    </w:p>
-    <w:p>
-      <w:pPr>
-        <w:ind w:left="880"/>
-      </w:pPr>
-      <w:r>
+        <w:br/>
         <w:t>測定を実施した者の氏名</w:t>
       </w:r>
     </w:p>
     <w:p>
       <w:pPr>
-        <w:pStyle w:val="Heading6"/>
+        <w:pStyle w:val="ListBullet"/>
         <w:ind w:left="880"/>
       </w:pPr>
       <w:r>
         <w:t>七</w:t>
-      </w:r>
-    </w:p>
-    <w:p>
-      <w:pPr>
-        <w:ind w:left="880"/>
-      </w:pPr>
-      <w:r>
+        <w:br/>
         <w:t>測定結果に基づいて改善措置を講じたときは、当該措置の概要</w:t>
       </w:r>
     </w:p>
@@ -530,86 +458,62 @@
     </w:p>
     <w:p>
       <w:pPr>
-        <w:pStyle w:val="Heading6"/>
+        <w:pStyle w:val="ListBullet"/>
         <w:ind w:left="880"/>
       </w:pPr>
       <w:r>
         <w:t>一</w:t>
-      </w:r>
-    </w:p>
-    <w:p>
-      <w:pPr>
-        <w:ind w:left="880"/>
-      </w:pPr>
-      <w:r>
+        <w:br/>
         <w:t>冷却塔及び加湿装置に供給する水を水道法（昭和三十二年法律第百七十七号）第四条に規定する水質基準に適合させるため必要な措置</w:t>
       </w:r>
     </w:p>
     <w:p>
       <w:pPr>
-        <w:pStyle w:val="Heading6"/>
+        <w:pStyle w:val="ListBullet"/>
         <w:ind w:left="880"/>
       </w:pPr>
       <w:r>
         <w:t>二</w:t>
+        <w:br/>
+        <w:t>冷却塔及び冷却水について、当該冷却塔の使用開始時及び使用を開始した後、一月以内ごとに一回、定期に、その汚れの状況を点検し、必要に応じ、その清掃及び換水等を行うこと。</w:t>
+        <w:br/>
+        <w:t>ただし、一月を超える期間使用しない冷却塔に係る当該使用しない期間においては、この限りでない。</w:t>
       </w:r>
     </w:p>
     <w:p>
       <w:pPr>
+        <w:pStyle w:val="ListBullet"/>
         <w:ind w:left="880"/>
       </w:pPr>
       <w:r>
-        <w:t>冷却塔及び冷却水について、当該冷却塔の使用開始時及び使用を開始した後、一月以内ごとに一回、定期に、その汚れの状況を点検し、必要に応じ、その清掃及び換水等を行うこと。</w:t>
+        <w:t>三</w:t>
+        <w:br/>
+        <w:t>加湿装置について、当該加湿装置の使用開始時及び使用を開始した後、一月以内ごとに一回、定期に、その汚れの状況を点検し、必要に応じ、その清掃等を行うこと。</w:t>
+        <w:br/>
+        <w:t>ただし、一月を超える期間使用しない加湿装置に係る当該使用しない期間においては、この限りでない。</w:t>
       </w:r>
     </w:p>
     <w:p>
       <w:pPr>
-        <w:pStyle w:val="Heading6"/>
+        <w:pStyle w:val="ListBullet"/>
         <w:ind w:left="880"/>
       </w:pPr>
       <w:r>
-        <w:t>三</w:t>
+        <w:t>四</w:t>
+        <w:br/>
+        <w:t>空気調和設備内に設けられた排水受けについて、当該排水受けの使用開始時及び使用を開始した後、一月以内ごとに一回、定期に、その汚れ及び閉塞の状況を点検し、必要に応じ、その清掃等を行うこと。</w:t>
+        <w:br/>
+        <w:t>ただし、一月を超える期間使用しない排水受けに係る当該使用しない期間においては、この限りでない。</w:t>
       </w:r>
     </w:p>
     <w:p>
       <w:pPr>
-        <w:ind w:left="880"/>
-      </w:pPr>
-      <w:r>
-        <w:t>加湿装置について、当該加湿装置の使用開始時及び使用を開始した後、一月以内ごとに一回、定期に、その汚れの状況を点検し、必要に応じ、その清掃等を行うこと。</w:t>
-      </w:r>
-    </w:p>
-    <w:p>
-      <w:pPr>
-        <w:pStyle w:val="Heading6"/>
-        <w:ind w:left="880"/>
-      </w:pPr>
-      <w:r>
-        <w:t>四</w:t>
-      </w:r>
-    </w:p>
-    <w:p>
-      <w:pPr>
-        <w:ind w:left="880"/>
-      </w:pPr>
-      <w:r>
-        <w:t>空気調和設備内に設けられた排水受けについて、当該排水受けの使用開始時及び使用を開始した後、一月以内ごとに一回、定期に、その汚れ及び閉塞の状況を点検し、必要に応じ、その清掃等を行うこと。</w:t>
-      </w:r>
-    </w:p>
-    <w:p>
-      <w:pPr>
-        <w:pStyle w:val="Heading6"/>
+        <w:pStyle w:val="ListBullet"/>
         <w:ind w:left="880"/>
       </w:pPr>
       <w:r>
         <w:t>五</w:t>
-      </w:r>
-    </w:p>
-    <w:p>
-      <w:pPr>
-        <w:ind w:left="880"/>
-      </w:pPr>
-      <w:r>
+        <w:br/>
         <w:t>冷却塔、冷却水の水管及び加湿装置の清掃を、それぞれ一年以内ごとに一回、定期に、行うこと。</w:t>
       </w:r>
     </w:p>
@@ -624,6 +528,8 @@
     <w:p>
       <w:r>
         <w:t>事業者は、室の作業面の照度を、次の表の上欄に掲げる作業の区分に応じて、同表の下欄に掲げる基準に適合させなければならない。</w:t>
+        <w:br/>
+        <w:t>ただし、感光材料の取扱い等特殊な作業を行なう室については、この限りでない。</w:t>
       </w:r>
     </w:p>
     <w:p>
@@ -726,52 +632,36 @@
     </w:p>
     <w:p>
       <w:pPr>
-        <w:pStyle w:val="Heading6"/>
+        <w:pStyle w:val="ListBullet"/>
         <w:ind w:left="880"/>
       </w:pPr>
       <w:r>
         <w:t>一</w:t>
-      </w:r>
-    </w:p>
-    <w:p>
-      <w:pPr>
-        <w:ind w:left="880"/>
-      </w:pPr>
-      <w:r>
+        <w:br/>
         <w:t>地方公共団体等の行う水質検査により、水道法第四条の規定による水質基準に適合していることを確認すること。</w:t>
       </w:r>
     </w:p>
     <w:p>
       <w:pPr>
-        <w:pStyle w:val="Heading6"/>
+        <w:pStyle w:val="ListBullet"/>
         <w:ind w:left="880"/>
       </w:pPr>
       <w:r>
         <w:t>二</w:t>
+        <w:br/>
+        <w:t>給水せんにおける水に含まれる遊離残留塩素の含有率を百万分の〇・一（結合残留塩素の場合は、百万分の〇・四）以上に保持するようにすること。</w:t>
+        <w:br/>
+        <w:t>ただし、供給する水が病原生物に著しく汚染されるおそれのある場合又は病原生物に汚染されたことを疑わせるような生物若しくは物質を多量に含むおそれのある場合は、百万分の〇・二（結合残留塩素の場合は、百万分の一・五）以上にすること。</w:t>
       </w:r>
     </w:p>
     <w:p>
       <w:pPr>
-        <w:ind w:left="880"/>
-      </w:pPr>
-      <w:r>
-        <w:t>給水せんにおける水に含まれる遊離残留塩素の含有率を百万分の〇・一（結合残留塩素の場合は、百万分の〇・四）以上に保持するようにすること。</w:t>
-      </w:r>
-    </w:p>
-    <w:p>
-      <w:pPr>
-        <w:pStyle w:val="Heading6"/>
+        <w:pStyle w:val="ListBullet"/>
         <w:ind w:left="880"/>
       </w:pPr>
       <w:r>
         <w:t>三</w:t>
-      </w:r>
-    </w:p>
-    <w:p>
-      <w:pPr>
-        <w:ind w:left="880"/>
-      </w:pPr>
-      <w:r>
+        <w:br/>
         <w:t>有害物、汚水等によつて水が汚染されないように、適当な汚染防止の措置を講ずること。</w:t>
       </w:r>
     </w:p>
@@ -803,52 +693,34 @@
     </w:p>
     <w:p>
       <w:pPr>
-        <w:pStyle w:val="Heading6"/>
+        <w:pStyle w:val="ListBullet"/>
         <w:ind w:left="880"/>
       </w:pPr>
       <w:r>
         <w:t>一</w:t>
-      </w:r>
-    </w:p>
-    <w:p>
-      <w:pPr>
-        <w:ind w:left="880"/>
-      </w:pPr>
-      <w:r>
+        <w:br/>
         <w:t>日常行う清掃のほか、大掃除を、六月以内ごとに一回、定期に、統一的に行うこと。</w:t>
       </w:r>
     </w:p>
     <w:p>
       <w:pPr>
-        <w:pStyle w:val="Heading6"/>
+        <w:pStyle w:val="ListBullet"/>
         <w:ind w:left="880"/>
       </w:pPr>
       <w:r>
         <w:t>二</w:t>
-      </w:r>
-    </w:p>
-    <w:p>
-      <w:pPr>
-        <w:ind w:left="880"/>
-      </w:pPr>
-      <w:r>
+        <w:br/>
         <w:t>ねずみ、昆虫等の発生場所、生息場所及び侵入経路並びにねずみ、昆虫等による被害の状況について、六月以内ごとに一回、定期に、統一的に調査を実施し、当該調査の結果に基づき、ねずみ、昆虫等の発生を防止するため必要な措置を講ずること。</w:t>
       </w:r>
     </w:p>
     <w:p>
       <w:pPr>
-        <w:pStyle w:val="Heading6"/>
+        <w:pStyle w:val="ListBullet"/>
         <w:ind w:left="880"/>
       </w:pPr>
       <w:r>
         <w:t>三</w:t>
-      </w:r>
-    </w:p>
-    <w:p>
-      <w:pPr>
-        <w:ind w:left="880"/>
-      </w:pPr>
-      <w:r>
+        <w:br/>
         <w:t>ねずみ、昆虫等の防除のため殺そ剤又は殺虫剤を使用する場合は、医薬品、医療機器等の品質、有効性及び安全性の確保等に関する法律（昭和三十五年法律第百四十五号）第十四条又は第十九条の二の規定による承認を受けた医薬品又は医薬部外品を用いること。</w:t>
       </w:r>
     </w:p>
@@ -880,103 +752,67 @@
     </w:p>
     <w:p>
       <w:pPr>
-        <w:pStyle w:val="Heading6"/>
+        <w:pStyle w:val="ListBullet"/>
         <w:ind w:left="880"/>
       </w:pPr>
       <w:r>
         <w:t>一</w:t>
-      </w:r>
-    </w:p>
-    <w:p>
-      <w:pPr>
-        <w:ind w:left="880"/>
-      </w:pPr>
-      <w:r>
+        <w:br/>
         <w:t>男性用と女性用に区別すること。</w:t>
       </w:r>
     </w:p>
     <w:p>
       <w:pPr>
-        <w:pStyle w:val="Heading6"/>
+        <w:pStyle w:val="ListBullet"/>
         <w:ind w:left="880"/>
       </w:pPr>
       <w:r>
         <w:t>二</w:t>
-      </w:r>
-    </w:p>
-    <w:p>
-      <w:pPr>
-        <w:ind w:left="880"/>
-      </w:pPr>
-      <w:r>
+        <w:br/>
         <w:t>男性用大便所の便房の数は、同時に就業する男性労働者六十人以内ごとに一個以上とすること。</w:t>
       </w:r>
     </w:p>
     <w:p>
       <w:pPr>
-        <w:pStyle w:val="Heading6"/>
+        <w:pStyle w:val="ListBullet"/>
         <w:ind w:left="880"/>
       </w:pPr>
       <w:r>
         <w:t>三</w:t>
-      </w:r>
-    </w:p>
-    <w:p>
-      <w:pPr>
-        <w:ind w:left="880"/>
-      </w:pPr>
-      <w:r>
+        <w:br/>
         <w:t>男性用小便所の箇所数は、同時に就業する男性労働者三十人以内ごとに一個以上とすること。</w:t>
       </w:r>
     </w:p>
     <w:p>
       <w:pPr>
-        <w:pStyle w:val="Heading6"/>
+        <w:pStyle w:val="ListBullet"/>
         <w:ind w:left="880"/>
       </w:pPr>
       <w:r>
         <w:t>四</w:t>
-      </w:r>
-    </w:p>
-    <w:p>
-      <w:pPr>
-        <w:ind w:left="880"/>
-      </w:pPr>
-      <w:r>
+        <w:br/>
         <w:t>女性用便所の便房の数は、同時に就業する女性労働者二十人以内ごとに一個以上とすること。</w:t>
       </w:r>
     </w:p>
     <w:p>
       <w:pPr>
-        <w:pStyle w:val="Heading6"/>
+        <w:pStyle w:val="ListBullet"/>
         <w:ind w:left="880"/>
       </w:pPr>
       <w:r>
         <w:t>五</w:t>
-      </w:r>
-    </w:p>
-    <w:p>
-      <w:pPr>
-        <w:ind w:left="880"/>
-      </w:pPr>
-      <w:r>
+        <w:br/>
         <w:t>便池は、汚物が土中に浸透しない構造とすること。</w:t>
       </w:r>
     </w:p>
     <w:p>
       <w:pPr>
-        <w:pStyle w:val="Heading6"/>
+        <w:pStyle w:val="ListBullet"/>
         <w:ind w:left="880"/>
       </w:pPr>
       <w:r>
         <w:t>六</w:t>
-      </w:r>
-    </w:p>
-    <w:p>
-      <w:pPr>
-        <w:ind w:left="880"/>
-      </w:pPr>
-      <w:r>
+        <w:br/>
         <w:t>流出する清浄な水を十分に供給する手洗い設備を設けること。</w:t>
       </w:r>
     </w:p>
@@ -1191,7 +1027,7 @@
         <w:pStyle w:val="Heading1"/>
       </w:pPr>
       <w:r>
-        <w:t>附　則（昭和五〇年八月一日労働省令第二〇号）</w:t>
+        <w:t>附則（昭和五〇年八月一日労働省令第二〇号）</w:t>
       </w:r>
     </w:p>
     <w:p>
@@ -1217,7 +1053,7 @@
         <w:pStyle w:val="Heading1"/>
       </w:pPr>
       <w:r>
-        <w:t>附　則（昭和五一年四月三〇日労働省令第一三号）</w:t>
+        <w:t>附則（昭和五一年四月三〇日労働省令第一三号）</w:t>
       </w:r>
     </w:p>
     <w:p>
@@ -1235,7 +1071,7 @@
         <w:pStyle w:val="Heading1"/>
       </w:pPr>
       <w:r>
-        <w:t>附　則（昭和五五年一二月二日労働省令第三〇号）</w:t>
+        <w:t>附則（昭和五五年一二月二日労働省令第三〇号）</w:t>
       </w:r>
     </w:p>
     <w:p>
@@ -1261,7 +1097,7 @@
         <w:pStyle w:val="Heading1"/>
       </w:pPr>
       <w:r>
-        <w:t>附　則（平成六年三月三〇日労働省令第二〇号）</w:t>
+        <w:t>附則（平成六年三月三〇日労働省令第二〇号）</w:t>
       </w:r>
     </w:p>
     <w:p>
@@ -1330,10 +1166,22 @@
         <w:pStyle w:val="Heading1"/>
       </w:pPr>
       <w:r>
-        <w:t>附　則（平成九年九月二五日労働省令第三一号）</w:t>
+        <w:t>附則（平成九年九月二五日労働省令第三一号）</w:t>
       </w:r>
     </w:p>
     <w:p>
+      <w:pPr>
+        <w:pStyle w:val="Heading5"/>
+        <w:ind w:left="440"/>
+      </w:pPr>
+      <w:r>
+        <w:t>１</w:t>
+      </w:r>
+    </w:p>
+    <w:p>
+      <w:pPr>
+        <w:ind w:left="440"/>
+      </w:pPr>
       <w:r>
         <w:t>この省令は、雇用の分野における男女の均等な機会及び待遇の確保等のための労働省関係法律の整備に関する法律附則第一条第一号に掲げる規定の施行の日（平成九年十月一日）から施行する。</w:t>
       </w:r>
@@ -1348,7 +1196,7 @@
         <w:pStyle w:val="Heading1"/>
       </w:pPr>
       <w:r>
-        <w:t>附　則（平成九年一〇月一日労働省令第三二号）</w:t>
+        <w:t>附則（平成九年一〇月一日労働省令第三二号）</w:t>
       </w:r>
     </w:p>
     <w:p>
@@ -1366,12 +1214,26 @@
         <w:pStyle w:val="Heading1"/>
       </w:pPr>
       <w:r>
-        <w:t>附　則（平成一六年三月三〇日厚生労働省令第七〇号）</w:t>
+        <w:t>附則（平成一六年三月三〇日厚生労働省令第七〇号）</w:t>
       </w:r>
     </w:p>
     <w:p>
+      <w:pPr>
+        <w:pStyle w:val="Heading5"/>
+        <w:ind w:left="440"/>
+      </w:pPr>
+      <w:r>
+        <w:t>１</w:t>
+      </w:r>
+    </w:p>
+    <w:p>
+      <w:pPr>
+        <w:ind w:left="440"/>
+      </w:pPr>
       <w:r>
         <w:t>この省令は、公布の日から施行する。</w:t>
+        <w:br/>
+        <w:t>ただし、第一条中事務所衛生基準規則第五条の改正規定、第七条の次に一条を加える改正規定、第八条の改正規定（「前条」を「第七条」に改める部分を除く。）及び第九条の次に一条を加える改正規定は、公布の日から起算して三月を経過した日から施行する。</w:t>
       </w:r>
     </w:p>
     <w:p>
@@ -1418,7 +1280,7 @@
         <w:pStyle w:val="Heading1"/>
       </w:pPr>
       <w:r>
-        <w:t>附　則（平成二六年七月三〇日厚生労働省令第八七号）</w:t>
+        <w:t>附則（平成二六年七月三〇日厚生労働省令第八七号）</w:t>
       </w:r>
     </w:p>
     <w:p>
@@ -1454,7 +1316,7 @@
     </w:pPr>
     <w:r>
       <w:tab/>
-      <w:t>WeGov v0.1 - FTS141</w:t>
+      <w:t>WeGov v0.2 - FTS141</w:t>
     </w:r>
   </w:p>
 </w:ftr>
